--- a/smpa/lab4/docs/Asynchronous Processors.docx
+++ b/smpa/lab4/docs/Asynchronous Processors.docx
@@ -148,6 +148,7 @@
     <w:p>
       <w:pPr>
         <w:pStyle w:val="Abstract"/>
+        <w:ind w:firstLine="0"/>
         <w:rPr>
           <w:i/>
           <w:iCs/>
@@ -318,103 +319,7 @@
           <w:sz w:val="20"/>
           <w:szCs w:val="20"/>
         </w:rPr>
-        <w:t xml:space="preserve"> advances in solid-state technology have provided computer designers with powerful functional capabilities</w:t>
-      </w:r>
-      <w:r>
-        <w:rPr>
-          <w:rFonts w:ascii="Times New Roman" w:hAnsi="Times New Roman" w:cs="Times New Roman"/>
-          <w:sz w:val="20"/>
-          <w:szCs w:val="20"/>
-        </w:rPr>
-        <w:t xml:space="preserve"> </w:t>
-      </w:r>
-      <w:r>
-        <w:rPr>
-          <w:rFonts w:ascii="Times New Roman" w:hAnsi="Times New Roman" w:cs="Times New Roman"/>
-          <w:sz w:val="20"/>
-          <w:szCs w:val="20"/>
-        </w:rPr>
-        <w:t>at low cost. This enables computer designers to isolate</w:t>
-      </w:r>
-      <w:r>
-        <w:rPr>
-          <w:rFonts w:ascii="Times New Roman" w:hAnsi="Times New Roman" w:cs="Times New Roman"/>
-          <w:sz w:val="20"/>
-          <w:szCs w:val="20"/>
-        </w:rPr>
-        <w:t xml:space="preserve"> </w:t>
-      </w:r>
-      <w:r>
-        <w:rPr>
-          <w:rFonts w:ascii="Times New Roman" w:hAnsi="Times New Roman" w:cs="Times New Roman"/>
-          <w:sz w:val="20"/>
-          <w:szCs w:val="20"/>
-        </w:rPr>
-        <w:t>the functions of a computing element and add intelligence to</w:t>
-      </w:r>
-      <w:r>
-        <w:rPr>
-          <w:rFonts w:ascii="Times New Roman" w:hAnsi="Times New Roman" w:cs="Times New Roman"/>
-          <w:sz w:val="20"/>
-          <w:szCs w:val="20"/>
-        </w:rPr>
-        <w:t xml:space="preserve"> </w:t>
-      </w:r>
-      <w:r>
-        <w:rPr>
-          <w:rFonts w:ascii="Times New Roman" w:hAnsi="Times New Roman" w:cs="Times New Roman"/>
-          <w:sz w:val="20"/>
-          <w:szCs w:val="20"/>
-        </w:rPr>
-        <w:t>functional units that can optimize their circuits locally. Such</w:t>
-      </w:r>
-      <w:r>
-        <w:rPr>
-          <w:rFonts w:ascii="Times New Roman" w:hAnsi="Times New Roman" w:cs="Times New Roman"/>
-          <w:sz w:val="20"/>
-          <w:szCs w:val="20"/>
-        </w:rPr>
-        <w:t xml:space="preserve"> </w:t>
-      </w:r>
-      <w:r>
-        <w:rPr>
-          <w:rFonts w:ascii="Times New Roman" w:hAnsi="Times New Roman" w:cs="Times New Roman"/>
-          <w:sz w:val="20"/>
-          <w:szCs w:val="20"/>
-        </w:rPr>
-        <w:t>an approach eliminates the cost involved in time and band-width to submit these local events for a central judgment in</w:t>
-      </w:r>
-      <w:r>
-        <w:rPr>
-          <w:rFonts w:ascii="Times New Roman" w:hAnsi="Times New Roman" w:cs="Times New Roman"/>
-          <w:sz w:val="20"/>
-          <w:szCs w:val="20"/>
-        </w:rPr>
-        <w:t xml:space="preserve"> </w:t>
-      </w:r>
-      <w:r>
-        <w:rPr>
-          <w:rFonts w:ascii="Times New Roman" w:hAnsi="Times New Roman" w:cs="Times New Roman"/>
-          <w:sz w:val="20"/>
-          <w:szCs w:val="20"/>
-        </w:rPr>
-        <w:t>real time. This trend has led to the emergence of distributed</w:t>
-      </w:r>
-      <w:r>
-        <w:rPr>
-          <w:rFonts w:ascii="Times New Roman" w:hAnsi="Times New Roman" w:cs="Times New Roman"/>
-          <w:sz w:val="20"/>
-          <w:szCs w:val="20"/>
-        </w:rPr>
-        <w:t xml:space="preserve"> </w:t>
-      </w:r>
-      <w:r>
-        <w:rPr>
-          <w:rFonts w:ascii="Times New Roman" w:hAnsi="Times New Roman" w:cs="Times New Roman"/>
-          <w:sz w:val="20"/>
-          <w:szCs w:val="20"/>
-        </w:rPr>
-        <w:t xml:space="preserve">systems. </w:t>
+        <w:t xml:space="preserve"> advances in solid-state technology have provided computer designers with powerful functional capabilities at low cost. This enables computer designers to isolate the functions of a computing element and add intelligence to functional units that can optimize their circuits locally. Such an approach eliminates the cost involved in time and band-width to submit these local events for a central judgment in real time. This trend has led to the emergence of distributed systems. </w:t>
       </w:r>
     </w:p>
     <w:p>
@@ -433,135 +338,7 @@
           <w:sz w:val="20"/>
           <w:szCs w:val="20"/>
         </w:rPr>
-        <w:t>Furthermore, the recent growth in microprocessor</w:t>
-      </w:r>
-      <w:r>
-        <w:rPr>
-          <w:rFonts w:ascii="Times New Roman" w:hAnsi="Times New Roman" w:cs="Times New Roman"/>
-          <w:sz w:val="20"/>
-          <w:szCs w:val="20"/>
-        </w:rPr>
-        <w:t xml:space="preserve"> </w:t>
-      </w:r>
-      <w:r>
-        <w:rPr>
-          <w:rFonts w:ascii="Times New Roman" w:hAnsi="Times New Roman" w:cs="Times New Roman"/>
-          <w:sz w:val="20"/>
-          <w:szCs w:val="20"/>
-        </w:rPr>
-        <w:t>architectures, their capabilities, and their low cost, have motivated</w:t>
-      </w:r>
-      <w:r>
-        <w:rPr>
-          <w:rFonts w:ascii="Times New Roman" w:hAnsi="Times New Roman" w:cs="Times New Roman"/>
-          <w:sz w:val="20"/>
-          <w:szCs w:val="20"/>
-        </w:rPr>
-        <w:t xml:space="preserve"> </w:t>
-      </w:r>
-      <w:r>
-        <w:rPr>
-          <w:rFonts w:ascii="Times New Roman" w:hAnsi="Times New Roman" w:cs="Times New Roman"/>
-          <w:sz w:val="20"/>
-          <w:szCs w:val="20"/>
-        </w:rPr>
-        <w:t>system designers to design computer systems as distributed</w:t>
-      </w:r>
-      <w:r>
-        <w:rPr>
-          <w:rFonts w:ascii="Times New Roman" w:hAnsi="Times New Roman" w:cs="Times New Roman"/>
-          <w:sz w:val="20"/>
-          <w:szCs w:val="20"/>
-        </w:rPr>
-        <w:t xml:space="preserve"> </w:t>
-      </w:r>
-      <w:r>
-        <w:rPr>
-          <w:rFonts w:ascii="Times New Roman" w:hAnsi="Times New Roman" w:cs="Times New Roman"/>
-          <w:sz w:val="20"/>
-          <w:szCs w:val="20"/>
-        </w:rPr>
-        <w:t>networks of microprocessors. By using multiple</w:t>
-      </w:r>
-      <w:r>
-        <w:rPr>
-          <w:rFonts w:ascii="Times New Roman" w:hAnsi="Times New Roman" w:cs="Times New Roman"/>
-          <w:sz w:val="20"/>
-          <w:szCs w:val="20"/>
-        </w:rPr>
-        <w:t xml:space="preserve"> </w:t>
-      </w:r>
-      <w:r>
-        <w:rPr>
-          <w:rFonts w:ascii="Times New Roman" w:hAnsi="Times New Roman" w:cs="Times New Roman"/>
-          <w:sz w:val="20"/>
-          <w:szCs w:val="20"/>
-        </w:rPr>
-        <w:t>processing elements, system throughput can be improved and</w:t>
-      </w:r>
-      <w:r>
-        <w:rPr>
-          <w:rFonts w:ascii="Times New Roman" w:hAnsi="Times New Roman" w:cs="Times New Roman"/>
-          <w:sz w:val="20"/>
-          <w:szCs w:val="20"/>
-        </w:rPr>
-        <w:t xml:space="preserve"> </w:t>
-      </w:r>
-      <w:r>
-        <w:rPr>
-          <w:rFonts w:ascii="Times New Roman" w:hAnsi="Times New Roman" w:cs="Times New Roman"/>
-          <w:sz w:val="20"/>
-          <w:szCs w:val="20"/>
-        </w:rPr>
-        <w:t>processing requirements and capabilities unobtainable by uniprocessors</w:t>
-      </w:r>
-      <w:r>
-        <w:rPr>
-          <w:rFonts w:ascii="Times New Roman" w:hAnsi="Times New Roman" w:cs="Times New Roman"/>
-          <w:sz w:val="20"/>
-          <w:szCs w:val="20"/>
-        </w:rPr>
-        <w:t xml:space="preserve"> </w:t>
-      </w:r>
-      <w:r>
-        <w:rPr>
-          <w:rFonts w:ascii="Times New Roman" w:hAnsi="Times New Roman" w:cs="Times New Roman"/>
-          <w:sz w:val="20"/>
-          <w:szCs w:val="20"/>
-        </w:rPr>
-        <w:t>can be satisfied. However, the success of multiple</w:t>
-      </w:r>
-      <w:r>
-        <w:rPr>
-          <w:rFonts w:ascii="Times New Roman" w:hAnsi="Times New Roman" w:cs="Times New Roman"/>
-          <w:sz w:val="20"/>
-          <w:szCs w:val="20"/>
-        </w:rPr>
-        <w:t xml:space="preserve"> </w:t>
-      </w:r>
-      <w:r>
-        <w:rPr>
-          <w:rFonts w:ascii="Times New Roman" w:hAnsi="Times New Roman" w:cs="Times New Roman"/>
-          <w:sz w:val="20"/>
-          <w:szCs w:val="20"/>
-        </w:rPr>
-        <w:t>processor systems greatly depends on the effectiveness of the</w:t>
-      </w:r>
-      <w:r>
-        <w:rPr>
-          <w:rFonts w:ascii="Times New Roman" w:hAnsi="Times New Roman" w:cs="Times New Roman"/>
-          <w:sz w:val="20"/>
-          <w:szCs w:val="20"/>
-        </w:rPr>
-        <w:t xml:space="preserve"> </w:t>
-      </w:r>
-      <w:r>
-        <w:rPr>
-          <w:rFonts w:ascii="Times New Roman" w:hAnsi="Times New Roman" w:cs="Times New Roman"/>
-          <w:sz w:val="20"/>
-          <w:szCs w:val="20"/>
-        </w:rPr>
-        <w:t>synchronization among the processing elements</w:t>
+        <w:t>Furthermore, the recent growth in microprocessor architectures, their capabilities, and their low cost, have motivated system designers to design computer systems as distributed networks of microprocessors. By using multiple processing elements, system throughput can be improved and processing requirements and capabilities unobtainable by uniprocessors can be satisfied. However, the success of multiple processor systems greatly depends on the effectiveness of the synchronization among the processing elements</w:t>
       </w:r>
       <w:r>
         <w:rPr>
@@ -581,6 +358,7 @@
           <w:id w:val="213237972"/>
           <w:citation/>
         </w:sdtPr>
+        <w:sdtEndPr/>
         <w:sdtContent>
           <w:r>
             <w:rPr>
@@ -1159,6 +937,7 @@
           <w:id w:val="-1369447782"/>
           <w:citation/>
         </w:sdtPr>
+        <w:sdtEndPr/>
         <w:sdtContent>
           <w:r>
             <w:rPr>
@@ -1222,16 +1001,6 @@
     </w:p>
     <w:p>
       <w:pPr>
-        <w:ind w:firstLine="720"/>
-        <w:rPr>
-          <w:rFonts w:ascii="Times New Roman" w:hAnsi="Times New Roman" w:cs="Times New Roman"/>
-          <w:sz w:val="20"/>
-          <w:szCs w:val="20"/>
-        </w:rPr>
-      </w:pPr>
-    </w:p>
-    <w:p>
-      <w:pPr>
         <w:rPr>
           <w:rFonts w:ascii="Times New Roman" w:hAnsi="Times New Roman" w:cs="Times New Roman"/>
           <w:i/>
@@ -1348,6 +1117,7 @@
           <w:id w:val="-2001342828"/>
           <w:citation/>
         </w:sdtPr>
+        <w:sdtEndPr/>
         <w:sdtContent>
           <w:r>
             <w:rPr>
@@ -1838,6 +1608,7 @@
           <w:id w:val="-1864814600"/>
           <w:citation/>
         </w:sdtPr>
+        <w:sdtEndPr/>
         <w:sdtContent>
           <w:r>
             <w:rPr>
@@ -1895,64 +1666,55 @@
       <w:pPr>
         <w:rPr>
           <w:rFonts w:ascii="Times New Roman" w:hAnsi="Times New Roman" w:cs="Times New Roman"/>
-          <w:sz w:val="20"/>
-          <w:szCs w:val="20"/>
-        </w:rPr>
-      </w:pPr>
+          <w:i/>
+          <w:iCs/>
+          <w:sz w:val="20"/>
+          <w:szCs w:val="20"/>
+        </w:rPr>
+      </w:pPr>
+      <w:r>
+        <w:rPr>
+          <w:rFonts w:ascii="Times New Roman" w:hAnsi="Times New Roman" w:cs="Times New Roman"/>
+          <w:i/>
+          <w:iCs/>
+          <w:sz w:val="20"/>
+          <w:szCs w:val="20"/>
+        </w:rPr>
+        <w:t>FAM</w:t>
+      </w:r>
+      <w:r>
+        <w:rPr>
+          <w:rFonts w:ascii="Times New Roman" w:hAnsi="Times New Roman" w:cs="Times New Roman"/>
+          <w:i/>
+          <w:iCs/>
+          <w:sz w:val="20"/>
+          <w:szCs w:val="20"/>
+        </w:rPr>
+        <w:t xml:space="preserve"> (</w:t>
+      </w:r>
+      <w:r>
+        <w:rPr>
+          <w:rFonts w:ascii="Times New Roman" w:hAnsi="Times New Roman" w:cs="Times New Roman"/>
+          <w:i/>
+          <w:iCs/>
+          <w:sz w:val="20"/>
+          <w:szCs w:val="20"/>
+        </w:rPr>
+        <w:t>Fully Asynchronous Microprocessor</w:t>
+      </w:r>
+      <w:r>
+        <w:rPr>
+          <w:rFonts w:ascii="Times New Roman" w:hAnsi="Times New Roman" w:cs="Times New Roman"/>
+          <w:i/>
+          <w:iCs/>
+          <w:sz w:val="20"/>
+          <w:szCs w:val="20"/>
+        </w:rPr>
+        <w:t>)</w:t>
+      </w:r>
     </w:p>
     <w:p>
       <w:pPr>
-        <w:rPr>
-          <w:rFonts w:ascii="Times New Roman" w:hAnsi="Times New Roman" w:cs="Times New Roman"/>
-          <w:i/>
-          <w:iCs/>
-          <w:sz w:val="20"/>
-          <w:szCs w:val="20"/>
-        </w:rPr>
-      </w:pPr>
-      <w:r>
-        <w:rPr>
-          <w:rFonts w:ascii="Times New Roman" w:hAnsi="Times New Roman" w:cs="Times New Roman"/>
-          <w:i/>
-          <w:iCs/>
-          <w:sz w:val="20"/>
-          <w:szCs w:val="20"/>
-        </w:rPr>
-        <w:t>FAM</w:t>
-      </w:r>
-      <w:r>
-        <w:rPr>
-          <w:rFonts w:ascii="Times New Roman" w:hAnsi="Times New Roman" w:cs="Times New Roman"/>
-          <w:i/>
-          <w:iCs/>
-          <w:sz w:val="20"/>
-          <w:szCs w:val="20"/>
-        </w:rPr>
-        <w:t xml:space="preserve"> (</w:t>
-      </w:r>
-      <w:r>
-        <w:rPr>
-          <w:rFonts w:ascii="Times New Roman" w:hAnsi="Times New Roman" w:cs="Times New Roman"/>
-          <w:i/>
-          <w:iCs/>
-          <w:sz w:val="20"/>
-          <w:szCs w:val="20"/>
-        </w:rPr>
-        <w:t>Fully Asynchronous Microprocessor</w:t>
-      </w:r>
-      <w:r>
-        <w:rPr>
-          <w:rFonts w:ascii="Times New Roman" w:hAnsi="Times New Roman" w:cs="Times New Roman"/>
-          <w:i/>
-          <w:iCs/>
-          <w:sz w:val="20"/>
-          <w:szCs w:val="20"/>
-        </w:rPr>
-        <w:t>)</w:t>
-      </w:r>
-    </w:p>
-    <w:p>
-      <w:pPr>
         <w:ind w:firstLine="720"/>
         <w:rPr>
           <w:rFonts w:ascii="Times New Roman" w:hAnsi="Times New Roman" w:cs="Times New Roman"/>
@@ -1966,7 +1728,43 @@
           <w:sz w:val="20"/>
           <w:szCs w:val="20"/>
         </w:rPr>
-        <w:t>Developed in the early 1990s by Kyoung Rok Cho</w:t>
+        <w:t xml:space="preserve">Developed in the early 1990s by </w:t>
+      </w:r>
+      <w:proofErr w:type="spellStart"/>
+      <w:r>
+        <w:rPr>
+          <w:rFonts w:ascii="Times New Roman" w:hAnsi="Times New Roman" w:cs="Times New Roman"/>
+          <w:sz w:val="20"/>
+          <w:szCs w:val="20"/>
+        </w:rPr>
+        <w:t>Kyoung</w:t>
+      </w:r>
+      <w:proofErr w:type="spellEnd"/>
+      <w:r>
+        <w:rPr>
+          <w:rFonts w:ascii="Times New Roman" w:hAnsi="Times New Roman" w:cs="Times New Roman"/>
+          <w:sz w:val="20"/>
+          <w:szCs w:val="20"/>
+        </w:rPr>
+        <w:t xml:space="preserve"> </w:t>
+      </w:r>
+      <w:proofErr w:type="spellStart"/>
+      <w:r>
+        <w:rPr>
+          <w:rFonts w:ascii="Times New Roman" w:hAnsi="Times New Roman" w:cs="Times New Roman"/>
+          <w:sz w:val="20"/>
+          <w:szCs w:val="20"/>
+        </w:rPr>
+        <w:t>Rok</w:t>
+      </w:r>
+      <w:proofErr w:type="spellEnd"/>
+      <w:r>
+        <w:rPr>
+          <w:rFonts w:ascii="Times New Roman" w:hAnsi="Times New Roman" w:cs="Times New Roman"/>
+          <w:sz w:val="20"/>
+          <w:szCs w:val="20"/>
+        </w:rPr>
+        <w:t xml:space="preserve"> Cho</w:t>
       </w:r>
       <w:r>
         <w:rPr>
@@ -1998,7 +1796,43 @@
           <w:sz w:val="20"/>
           <w:szCs w:val="20"/>
         </w:rPr>
-        <w:t>and Kazum Okura and Kunijiro Asada from the</w:t>
+        <w:t xml:space="preserve">and </w:t>
+      </w:r>
+      <w:proofErr w:type="spellStart"/>
+      <w:r>
+        <w:rPr>
+          <w:rFonts w:ascii="Times New Roman" w:hAnsi="Times New Roman" w:cs="Times New Roman"/>
+          <w:sz w:val="20"/>
+          <w:szCs w:val="20"/>
+        </w:rPr>
+        <w:t>Kazum</w:t>
+      </w:r>
+      <w:proofErr w:type="spellEnd"/>
+      <w:r>
+        <w:rPr>
+          <w:rFonts w:ascii="Times New Roman" w:hAnsi="Times New Roman" w:cs="Times New Roman"/>
+          <w:sz w:val="20"/>
+          <w:szCs w:val="20"/>
+        </w:rPr>
+        <w:t xml:space="preserve"> Okura and </w:t>
+      </w:r>
+      <w:proofErr w:type="spellStart"/>
+      <w:r>
+        <w:rPr>
+          <w:rFonts w:ascii="Times New Roman" w:hAnsi="Times New Roman" w:cs="Times New Roman"/>
+          <w:sz w:val="20"/>
+          <w:szCs w:val="20"/>
+        </w:rPr>
+        <w:t>Kunijiro</w:t>
+      </w:r>
+      <w:proofErr w:type="spellEnd"/>
+      <w:r>
+        <w:rPr>
+          <w:rFonts w:ascii="Times New Roman" w:hAnsi="Times New Roman" w:cs="Times New Roman"/>
+          <w:sz w:val="20"/>
+          <w:szCs w:val="20"/>
+        </w:rPr>
+        <w:t xml:space="preserve"> Asada from the</w:t>
       </w:r>
       <w:r>
         <w:rPr>
@@ -2066,6 +1900,7 @@
           <w:id w:val="1789851218"/>
           <w:citation/>
         </w:sdtPr>
+        <w:sdtEndPr/>
         <w:sdtContent>
           <w:r>
             <w:rPr>
@@ -2659,175 +2494,174 @@
       <w:pPr>
         <w:rPr>
           <w:rFonts w:ascii="Times New Roman" w:hAnsi="Times New Roman" w:cs="Times New Roman"/>
-          <w:sz w:val="20"/>
-          <w:szCs w:val="20"/>
-        </w:rPr>
-      </w:pPr>
+          <w:i/>
+          <w:iCs/>
+          <w:sz w:val="20"/>
+          <w:szCs w:val="20"/>
+        </w:rPr>
+      </w:pPr>
+      <w:r>
+        <w:rPr>
+          <w:rFonts w:ascii="Times New Roman" w:hAnsi="Times New Roman" w:cs="Times New Roman"/>
+          <w:i/>
+          <w:iCs/>
+          <w:sz w:val="20"/>
+          <w:szCs w:val="20"/>
+        </w:rPr>
+        <w:t>NSR</w:t>
+      </w:r>
+      <w:r>
+        <w:rPr>
+          <w:rFonts w:ascii="Times New Roman" w:hAnsi="Times New Roman" w:cs="Times New Roman"/>
+          <w:i/>
+          <w:iCs/>
+          <w:sz w:val="20"/>
+          <w:szCs w:val="20"/>
+        </w:rPr>
+        <w:t xml:space="preserve"> (</w:t>
+      </w:r>
+      <w:r>
+        <w:rPr>
+          <w:rFonts w:ascii="Times New Roman" w:hAnsi="Times New Roman" w:cs="Times New Roman"/>
+          <w:i/>
+          <w:iCs/>
+          <w:sz w:val="20"/>
+          <w:szCs w:val="20"/>
+        </w:rPr>
+        <w:t>Nonsynchronous RISC</w:t>
+      </w:r>
+      <w:r>
+        <w:rPr>
+          <w:rFonts w:ascii="Times New Roman" w:hAnsi="Times New Roman" w:cs="Times New Roman"/>
+          <w:i/>
+          <w:iCs/>
+          <w:sz w:val="20"/>
+          <w:szCs w:val="20"/>
+        </w:rPr>
+        <w:t>)</w:t>
+      </w:r>
     </w:p>
     <w:p>
       <w:pPr>
-        <w:rPr>
-          <w:rFonts w:ascii="Times New Roman" w:hAnsi="Times New Roman" w:cs="Times New Roman"/>
-          <w:i/>
-          <w:iCs/>
-          <w:sz w:val="20"/>
-          <w:szCs w:val="20"/>
-        </w:rPr>
-      </w:pPr>
-      <w:r>
-        <w:rPr>
-          <w:rFonts w:ascii="Times New Roman" w:hAnsi="Times New Roman" w:cs="Times New Roman"/>
-          <w:i/>
-          <w:iCs/>
+        <w:ind w:firstLine="720"/>
+        <w:rPr>
+          <w:rFonts w:ascii="Times New Roman" w:hAnsi="Times New Roman" w:cs="Times New Roman"/>
+          <w:sz w:val="20"/>
+          <w:szCs w:val="20"/>
+        </w:rPr>
+      </w:pPr>
+      <w:r>
+        <w:rPr>
+          <w:rFonts w:ascii="Times New Roman" w:hAnsi="Times New Roman" w:cs="Times New Roman"/>
+          <w:sz w:val="20"/>
+          <w:szCs w:val="20"/>
+        </w:rPr>
+        <w:t>NSR, developed by Erik Brunvand at the University</w:t>
+      </w:r>
+      <w:r>
+        <w:rPr>
+          <w:rFonts w:ascii="Times New Roman" w:hAnsi="Times New Roman" w:cs="Times New Roman"/>
+          <w:sz w:val="20"/>
+          <w:szCs w:val="20"/>
+        </w:rPr>
+        <w:t xml:space="preserve"> </w:t>
+      </w:r>
+      <w:r>
+        <w:rPr>
+          <w:rFonts w:ascii="Times New Roman" w:hAnsi="Times New Roman" w:cs="Times New Roman"/>
+          <w:sz w:val="20"/>
+          <w:szCs w:val="20"/>
+        </w:rPr>
+        <w:t>of Utah in 1993, is basically a collection of self-timed</w:t>
+      </w:r>
+      <w:r>
+        <w:rPr>
+          <w:rFonts w:ascii="Times New Roman" w:hAnsi="Times New Roman" w:cs="Times New Roman"/>
+          <w:sz w:val="20"/>
+          <w:szCs w:val="20"/>
+        </w:rPr>
+        <w:t xml:space="preserve"> </w:t>
+      </w:r>
+      <w:r>
+        <w:rPr>
+          <w:rFonts w:ascii="Times New Roman" w:hAnsi="Times New Roman" w:cs="Times New Roman"/>
+          <w:sz w:val="20"/>
+          <w:szCs w:val="20"/>
+        </w:rPr>
+        <w:t>blocks. In the NSR, the processor</w:t>
+      </w:r>
+      <w:r>
+        <w:rPr>
+          <w:rFonts w:ascii="Times New Roman" w:hAnsi="Times New Roman" w:cs="Times New Roman"/>
+          <w:sz w:val="20"/>
+          <w:szCs w:val="20"/>
+        </w:rPr>
+        <w:t xml:space="preserve"> </w:t>
+      </w:r>
+      <w:r>
+        <w:rPr>
+          <w:rFonts w:ascii="Times New Roman" w:hAnsi="Times New Roman" w:cs="Times New Roman"/>
+          <w:sz w:val="20"/>
+          <w:szCs w:val="20"/>
+        </w:rPr>
+        <w:t>essentially comprises five concurrent blocks, analogous</w:t>
+      </w:r>
+      <w:r>
+        <w:rPr>
+          <w:rFonts w:ascii="Times New Roman" w:hAnsi="Times New Roman" w:cs="Times New Roman"/>
+          <w:sz w:val="20"/>
+          <w:szCs w:val="20"/>
+        </w:rPr>
+        <w:t xml:space="preserve"> </w:t>
+      </w:r>
+      <w:r>
+        <w:rPr>
+          <w:rFonts w:ascii="Times New Roman" w:hAnsi="Times New Roman" w:cs="Times New Roman"/>
+          <w:sz w:val="20"/>
+          <w:szCs w:val="20"/>
+        </w:rPr>
+        <w:t>to the standard synchronous pipeline functions</w:t>
+      </w:r>
+      <w:r>
+        <w:rPr>
+          <w:rFonts w:ascii="Times New Roman" w:hAnsi="Times New Roman" w:cs="Times New Roman"/>
+          <w:sz w:val="20"/>
+          <w:szCs w:val="20"/>
+        </w:rPr>
+        <w:t xml:space="preserve"> </w:t>
+      </w:r>
+      <w:r>
+        <w:rPr>
+          <w:rFonts w:ascii="Times New Roman" w:hAnsi="Times New Roman" w:cs="Times New Roman"/>
+          <w:sz w:val="20"/>
+          <w:szCs w:val="20"/>
+        </w:rPr>
+        <w:t>of instruction fetch, decode, execute, memory access,</w:t>
+      </w:r>
+      <w:r>
+        <w:rPr>
+          <w:rFonts w:ascii="Times New Roman" w:hAnsi="Times New Roman" w:cs="Times New Roman"/>
+          <w:sz w:val="20"/>
+          <w:szCs w:val="20"/>
+        </w:rPr>
+        <w:t xml:space="preserve"> </w:t>
+      </w:r>
+      <w:r>
+        <w:rPr>
+          <w:rFonts w:ascii="Times New Roman" w:hAnsi="Times New Roman" w:cs="Times New Roman"/>
+          <w:sz w:val="20"/>
+          <w:szCs w:val="20"/>
+        </w:rPr>
+        <w:t xml:space="preserve">and “write-back” or register </w:t>
+      </w:r>
+      <w:r>
+        <w:rPr>
+          <w:rFonts w:ascii="Times New Roman" w:hAnsi="Times New Roman" w:cs="Times New Roman"/>
           <w:sz w:val="20"/>
           <w:szCs w:val="20"/>
         </w:rPr>
         <w:lastRenderedPageBreak/>
-        <w:t>NSR</w:t>
-      </w:r>
-      <w:r>
-        <w:rPr>
-          <w:rFonts w:ascii="Times New Roman" w:hAnsi="Times New Roman" w:cs="Times New Roman"/>
-          <w:i/>
-          <w:iCs/>
-          <w:sz w:val="20"/>
-          <w:szCs w:val="20"/>
-        </w:rPr>
-        <w:t xml:space="preserve"> (</w:t>
-      </w:r>
-      <w:r>
-        <w:rPr>
-          <w:rFonts w:ascii="Times New Roman" w:hAnsi="Times New Roman" w:cs="Times New Roman"/>
-          <w:i/>
-          <w:iCs/>
-          <w:sz w:val="20"/>
-          <w:szCs w:val="20"/>
-        </w:rPr>
-        <w:t>Nonsynchronous RISC</w:t>
-      </w:r>
-      <w:r>
-        <w:rPr>
-          <w:rFonts w:ascii="Times New Roman" w:hAnsi="Times New Roman" w:cs="Times New Roman"/>
-          <w:i/>
-          <w:iCs/>
-          <w:sz w:val="20"/>
-          <w:szCs w:val="20"/>
-        </w:rPr>
-        <w:t>)</w:t>
-      </w:r>
-    </w:p>
-    <w:p>
-      <w:pPr>
-        <w:ind w:firstLine="720"/>
-        <w:rPr>
-          <w:rFonts w:ascii="Times New Roman" w:hAnsi="Times New Roman" w:cs="Times New Roman"/>
-          <w:sz w:val="20"/>
-          <w:szCs w:val="20"/>
-        </w:rPr>
-      </w:pPr>
-      <w:r>
-        <w:rPr>
-          <w:rFonts w:ascii="Times New Roman" w:hAnsi="Times New Roman" w:cs="Times New Roman"/>
-          <w:sz w:val="20"/>
-          <w:szCs w:val="20"/>
-        </w:rPr>
-        <w:t>NSR, developed by Erik Brunvand at the University</w:t>
-      </w:r>
-      <w:r>
-        <w:rPr>
-          <w:rFonts w:ascii="Times New Roman" w:hAnsi="Times New Roman" w:cs="Times New Roman"/>
-          <w:sz w:val="20"/>
-          <w:szCs w:val="20"/>
-        </w:rPr>
-        <w:t xml:space="preserve"> </w:t>
-      </w:r>
-      <w:r>
-        <w:rPr>
-          <w:rFonts w:ascii="Times New Roman" w:hAnsi="Times New Roman" w:cs="Times New Roman"/>
-          <w:sz w:val="20"/>
-          <w:szCs w:val="20"/>
-        </w:rPr>
-        <w:t>of Utah in 1993, is basically a collection of self-timed</w:t>
-      </w:r>
-      <w:r>
-        <w:rPr>
-          <w:rFonts w:ascii="Times New Roman" w:hAnsi="Times New Roman" w:cs="Times New Roman"/>
-          <w:sz w:val="20"/>
-          <w:szCs w:val="20"/>
-        </w:rPr>
-        <w:t xml:space="preserve"> </w:t>
-      </w:r>
-      <w:r>
-        <w:rPr>
-          <w:rFonts w:ascii="Times New Roman" w:hAnsi="Times New Roman" w:cs="Times New Roman"/>
-          <w:sz w:val="20"/>
-          <w:szCs w:val="20"/>
-        </w:rPr>
-        <w:t>blocks. In the NSR, the processor</w:t>
-      </w:r>
-      <w:r>
-        <w:rPr>
-          <w:rFonts w:ascii="Times New Roman" w:hAnsi="Times New Roman" w:cs="Times New Roman"/>
-          <w:sz w:val="20"/>
-          <w:szCs w:val="20"/>
-        </w:rPr>
-        <w:t xml:space="preserve"> </w:t>
-      </w:r>
-      <w:r>
-        <w:rPr>
-          <w:rFonts w:ascii="Times New Roman" w:hAnsi="Times New Roman" w:cs="Times New Roman"/>
-          <w:sz w:val="20"/>
-          <w:szCs w:val="20"/>
-        </w:rPr>
-        <w:t>essentially comprises five concurrent blocks, analogous</w:t>
-      </w:r>
-      <w:r>
-        <w:rPr>
-          <w:rFonts w:ascii="Times New Roman" w:hAnsi="Times New Roman" w:cs="Times New Roman"/>
-          <w:sz w:val="20"/>
-          <w:szCs w:val="20"/>
-        </w:rPr>
-        <w:t xml:space="preserve"> </w:t>
-      </w:r>
-      <w:r>
-        <w:rPr>
-          <w:rFonts w:ascii="Times New Roman" w:hAnsi="Times New Roman" w:cs="Times New Roman"/>
-          <w:sz w:val="20"/>
-          <w:szCs w:val="20"/>
-        </w:rPr>
-        <w:t>to the standard synchronous pipeline functions</w:t>
-      </w:r>
-      <w:r>
-        <w:rPr>
-          <w:rFonts w:ascii="Times New Roman" w:hAnsi="Times New Roman" w:cs="Times New Roman"/>
-          <w:sz w:val="20"/>
-          <w:szCs w:val="20"/>
-        </w:rPr>
-        <w:t xml:space="preserve"> </w:t>
-      </w:r>
-      <w:r>
-        <w:rPr>
-          <w:rFonts w:ascii="Times New Roman" w:hAnsi="Times New Roman" w:cs="Times New Roman"/>
-          <w:sz w:val="20"/>
-          <w:szCs w:val="20"/>
-        </w:rPr>
-        <w:t>of instruction fetch, decode, execute, memory access,</w:t>
-      </w:r>
-      <w:r>
-        <w:rPr>
-          <w:rFonts w:ascii="Times New Roman" w:hAnsi="Times New Roman" w:cs="Times New Roman"/>
-          <w:sz w:val="20"/>
-          <w:szCs w:val="20"/>
-        </w:rPr>
-        <w:t xml:space="preserve"> </w:t>
-      </w:r>
-      <w:r>
-        <w:rPr>
-          <w:rFonts w:ascii="Times New Roman" w:hAnsi="Times New Roman" w:cs="Times New Roman"/>
-          <w:sz w:val="20"/>
-          <w:szCs w:val="20"/>
-        </w:rPr>
-        <w:t>and “write-back” or register file. Also, the NSR has</w:t>
+        <w:t>file. Also, the NSR has</w:t>
       </w:r>
       <w:r>
         <w:rPr>
@@ -2895,6 +2729,7 @@
           <w:id w:val="-2059845658"/>
           <w:citation/>
         </w:sdtPr>
+        <w:sdtEndPr/>
         <w:sdtContent>
           <w:r>
             <w:rPr>
@@ -3189,7 +3024,25 @@
           <w:sz w:val="20"/>
           <w:szCs w:val="20"/>
         </w:rPr>
-        <w:t>A prototype NSR was implemented with Actel field</w:t>
+        <w:t xml:space="preserve">A prototype NSR was implemented with </w:t>
+      </w:r>
+      <w:proofErr w:type="spellStart"/>
+      <w:r>
+        <w:rPr>
+          <w:rFonts w:ascii="Times New Roman" w:hAnsi="Times New Roman" w:cs="Times New Roman"/>
+          <w:sz w:val="20"/>
+          <w:szCs w:val="20"/>
+        </w:rPr>
+        <w:t>Actel</w:t>
+      </w:r>
+      <w:proofErr w:type="spellEnd"/>
+      <w:r>
+        <w:rPr>
+          <w:rFonts w:ascii="Times New Roman" w:hAnsi="Times New Roman" w:cs="Times New Roman"/>
+          <w:sz w:val="20"/>
+          <w:szCs w:val="20"/>
+        </w:rPr>
+        <w:t xml:space="preserve"> field</w:t>
       </w:r>
       <w:r>
         <w:rPr>
@@ -3454,64 +3307,55 @@
       <w:pPr>
         <w:rPr>
           <w:rFonts w:ascii="Times New Roman" w:hAnsi="Times New Roman" w:cs="Times New Roman"/>
-          <w:sz w:val="20"/>
-          <w:szCs w:val="20"/>
-        </w:rPr>
-      </w:pPr>
+          <w:i/>
+          <w:iCs/>
+          <w:sz w:val="20"/>
+          <w:szCs w:val="20"/>
+        </w:rPr>
+      </w:pPr>
+      <w:r>
+        <w:rPr>
+          <w:rFonts w:ascii="Times New Roman" w:hAnsi="Times New Roman" w:cs="Times New Roman"/>
+          <w:i/>
+          <w:iCs/>
+          <w:sz w:val="20"/>
+          <w:szCs w:val="20"/>
+        </w:rPr>
+        <w:t>CFPP</w:t>
+      </w:r>
+      <w:r>
+        <w:rPr>
+          <w:rFonts w:ascii="Times New Roman" w:hAnsi="Times New Roman" w:cs="Times New Roman"/>
+          <w:i/>
+          <w:iCs/>
+          <w:sz w:val="20"/>
+          <w:szCs w:val="20"/>
+        </w:rPr>
+        <w:t xml:space="preserve"> (</w:t>
+      </w:r>
+      <w:r>
+        <w:rPr>
+          <w:rFonts w:ascii="Times New Roman" w:hAnsi="Times New Roman" w:cs="Times New Roman"/>
+          <w:i/>
+          <w:iCs/>
+          <w:sz w:val="20"/>
+          <w:szCs w:val="20"/>
+        </w:rPr>
+        <w:t>Counterflow Pipeline Processor</w:t>
+      </w:r>
+      <w:r>
+        <w:rPr>
+          <w:rFonts w:ascii="Times New Roman" w:hAnsi="Times New Roman" w:cs="Times New Roman"/>
+          <w:i/>
+          <w:iCs/>
+          <w:sz w:val="20"/>
+          <w:szCs w:val="20"/>
+        </w:rPr>
+        <w:t>)</w:t>
+      </w:r>
     </w:p>
     <w:p>
       <w:pPr>
-        <w:rPr>
-          <w:rFonts w:ascii="Times New Roman" w:hAnsi="Times New Roman" w:cs="Times New Roman"/>
-          <w:i/>
-          <w:iCs/>
-          <w:sz w:val="20"/>
-          <w:szCs w:val="20"/>
-        </w:rPr>
-      </w:pPr>
-      <w:r>
-        <w:rPr>
-          <w:rFonts w:ascii="Times New Roman" w:hAnsi="Times New Roman" w:cs="Times New Roman"/>
-          <w:i/>
-          <w:iCs/>
-          <w:sz w:val="20"/>
-          <w:szCs w:val="20"/>
-        </w:rPr>
-        <w:t>CFPP</w:t>
-      </w:r>
-      <w:r>
-        <w:rPr>
-          <w:rFonts w:ascii="Times New Roman" w:hAnsi="Times New Roman" w:cs="Times New Roman"/>
-          <w:i/>
-          <w:iCs/>
-          <w:sz w:val="20"/>
-          <w:szCs w:val="20"/>
-        </w:rPr>
-        <w:t xml:space="preserve"> (</w:t>
-      </w:r>
-      <w:r>
-        <w:rPr>
-          <w:rFonts w:ascii="Times New Roman" w:hAnsi="Times New Roman" w:cs="Times New Roman"/>
-          <w:i/>
-          <w:iCs/>
-          <w:sz w:val="20"/>
-          <w:szCs w:val="20"/>
-        </w:rPr>
-        <w:t>Counterflow Pipeline Processor</w:t>
-      </w:r>
-      <w:r>
-        <w:rPr>
-          <w:rFonts w:ascii="Times New Roman" w:hAnsi="Times New Roman" w:cs="Times New Roman"/>
-          <w:i/>
-          <w:iCs/>
-          <w:sz w:val="20"/>
-          <w:szCs w:val="20"/>
-        </w:rPr>
-        <w:t>)</w:t>
-      </w:r>
-    </w:p>
-    <w:p>
-      <w:pPr>
         <w:ind w:firstLine="720"/>
         <w:rPr>
           <w:rFonts w:ascii="Times New Roman" w:hAnsi="Times New Roman" w:cs="Times New Roman"/>
@@ -3541,7 +3385,25 @@
           <w:sz w:val="20"/>
           <w:szCs w:val="20"/>
         </w:rPr>
-        <w:t>by Ivan Sutherland, Robert Sproull, and</w:t>
+        <w:t xml:space="preserve">by Ivan Sutherland, Robert </w:t>
+      </w:r>
+      <w:proofErr w:type="spellStart"/>
+      <w:r>
+        <w:rPr>
+          <w:rFonts w:ascii="Times New Roman" w:hAnsi="Times New Roman" w:cs="Times New Roman"/>
+          <w:sz w:val="20"/>
+          <w:szCs w:val="20"/>
+        </w:rPr>
+        <w:t>Sproull</w:t>
+      </w:r>
+      <w:proofErr w:type="spellEnd"/>
+      <w:r>
+        <w:rPr>
+          <w:rFonts w:ascii="Times New Roman" w:hAnsi="Times New Roman" w:cs="Times New Roman"/>
+          <w:sz w:val="20"/>
+          <w:szCs w:val="20"/>
+        </w:rPr>
+        <w:t>, and</w:t>
       </w:r>
       <w:r>
         <w:rPr>
@@ -3641,6 +3503,7 @@
           <w:id w:val="-1565330621"/>
           <w:citation/>
         </w:sdtPr>
+        <w:sdtEndPr/>
         <w:sdtContent>
           <w:r>
             <w:rPr>
@@ -4393,16 +4256,7 @@
           <w:sz w:val="20"/>
           <w:szCs w:val="20"/>
         </w:rPr>
-        <w:t xml:space="preserve">the CFPP </w:t>
-      </w:r>
-      <w:r>
-        <w:rPr>
-          <w:rFonts w:ascii="Times New Roman" w:hAnsi="Times New Roman" w:cs="Times New Roman"/>
-          <w:sz w:val="20"/>
-          <w:szCs w:val="20"/>
-        </w:rPr>
-        <w:lastRenderedPageBreak/>
-        <w:t>may use auxiliary stages or “sidings” to execute</w:t>
+        <w:t>the CFPP may use auxiliary stages or “sidings” to execute</w:t>
       </w:r>
       <w:r>
         <w:rPr>
@@ -4580,7 +4434,16 @@
           <w:sz w:val="20"/>
           <w:szCs w:val="20"/>
         </w:rPr>
-        <w:t>between the program counter and the register file. After</w:t>
+        <w:t xml:space="preserve">between the program counter </w:t>
+      </w:r>
+      <w:r>
+        <w:rPr>
+          <w:rFonts w:ascii="Times New Roman" w:hAnsi="Times New Roman" w:cs="Times New Roman"/>
+          <w:sz w:val="20"/>
+          <w:szCs w:val="20"/>
+        </w:rPr>
+        <w:lastRenderedPageBreak/>
+        <w:t>and the register file. After</w:t>
       </w:r>
       <w:r>
         <w:rPr>
@@ -4778,15 +4641,6 @@
         </w:rPr>
         <w:t>throughput.</w:t>
       </w:r>
-    </w:p>
-    <w:p>
-      <w:pPr>
-        <w:rPr>
-          <w:rFonts w:ascii="Times New Roman" w:hAnsi="Times New Roman" w:cs="Times New Roman"/>
-          <w:sz w:val="20"/>
-          <w:szCs w:val="20"/>
-        </w:rPr>
-      </w:pPr>
     </w:p>
     <w:p>
       <w:pPr>
@@ -5002,6 +4856,7 @@
           <w:id w:val="749464517"/>
           <w:citation/>
         </w:sdtPr>
+        <w:sdtEndPr/>
         <w:sdtContent>
           <w:r>
             <w:rPr>
@@ -5953,16 +5808,7 @@
           <w:sz w:val="20"/>
           <w:szCs w:val="20"/>
         </w:rPr>
-        <w:t xml:space="preserve">Otherwise, the </w:t>
-      </w:r>
-      <w:r>
-        <w:rPr>
-          <w:rFonts w:ascii="Times New Roman" w:hAnsi="Times New Roman" w:cs="Times New Roman"/>
-          <w:sz w:val="20"/>
-          <w:szCs w:val="20"/>
-        </w:rPr>
-        <w:lastRenderedPageBreak/>
-        <w:t>instruction memory access would</w:t>
+        <w:t>Otherwise, the instruction memory access would</w:t>
       </w:r>
       <w:r>
         <w:rPr>
@@ -6203,6 +6049,7 @@
           <w:sz w:val="20"/>
           <w:szCs w:val="20"/>
         </w:rPr>
+        <w:lastRenderedPageBreak/>
         <w:t>Overall, predictive prefetching produced the same</w:t>
       </w:r>
       <w:r>
@@ -6468,34 +6315,25 @@
       <w:pPr>
         <w:rPr>
           <w:rFonts w:ascii="Times New Roman" w:hAnsi="Times New Roman" w:cs="Times New Roman"/>
-          <w:sz w:val="20"/>
-          <w:szCs w:val="20"/>
-        </w:rPr>
-      </w:pPr>
+          <w:i/>
+          <w:iCs/>
+          <w:sz w:val="20"/>
+          <w:szCs w:val="20"/>
+        </w:rPr>
+      </w:pPr>
+      <w:r>
+        <w:rPr>
+          <w:rFonts w:ascii="Times New Roman" w:hAnsi="Times New Roman" w:cs="Times New Roman"/>
+          <w:i/>
+          <w:iCs/>
+          <w:sz w:val="20"/>
+          <w:szCs w:val="20"/>
+        </w:rPr>
+        <w:t>Amulet1</w:t>
+      </w:r>
     </w:p>
     <w:p>
       <w:pPr>
-        <w:rPr>
-          <w:rFonts w:ascii="Times New Roman" w:hAnsi="Times New Roman" w:cs="Times New Roman"/>
-          <w:i/>
-          <w:iCs/>
-          <w:sz w:val="20"/>
-          <w:szCs w:val="20"/>
-        </w:rPr>
-      </w:pPr>
-      <w:r>
-        <w:rPr>
-          <w:rFonts w:ascii="Times New Roman" w:hAnsi="Times New Roman" w:cs="Times New Roman"/>
-          <w:i/>
-          <w:iCs/>
-          <w:sz w:val="20"/>
-          <w:szCs w:val="20"/>
-        </w:rPr>
-        <w:t>Amulet1</w:t>
-      </w:r>
-    </w:p>
-    <w:p>
-      <w:pPr>
         <w:ind w:firstLine="720"/>
         <w:rPr>
           <w:rFonts w:ascii="Times New Roman" w:hAnsi="Times New Roman" w:cs="Times New Roman"/>
@@ -6605,7 +6443,25 @@
           <w:sz w:val="20"/>
           <w:szCs w:val="20"/>
         </w:rPr>
-        <w:t>developed by Steve Furber and his colleagues at the</w:t>
+        <w:t xml:space="preserve">developed by Steve </w:t>
+      </w:r>
+      <w:proofErr w:type="spellStart"/>
+      <w:r>
+        <w:rPr>
+          <w:rFonts w:ascii="Times New Roman" w:hAnsi="Times New Roman" w:cs="Times New Roman"/>
+          <w:sz w:val="20"/>
+          <w:szCs w:val="20"/>
+        </w:rPr>
+        <w:t>Furber</w:t>
+      </w:r>
+      <w:proofErr w:type="spellEnd"/>
+      <w:r>
+        <w:rPr>
+          <w:rFonts w:ascii="Times New Roman" w:hAnsi="Times New Roman" w:cs="Times New Roman"/>
+          <w:sz w:val="20"/>
+          <w:szCs w:val="20"/>
+        </w:rPr>
+        <w:t xml:space="preserve"> and his colleagues at the</w:t>
       </w:r>
       <w:r>
         <w:rPr>
@@ -6657,6 +6513,7 @@
           <w:id w:val="-900199526"/>
           <w:citation/>
         </w:sdtPr>
+        <w:sdtEndPr/>
         <w:sdtContent>
           <w:r>
             <w:rPr>
@@ -7391,7 +7248,6 @@
           <w:sz w:val="20"/>
           <w:szCs w:val="20"/>
         </w:rPr>
-        <w:lastRenderedPageBreak/>
         <w:t>Lastly, both the execution unit and the data interface</w:t>
       </w:r>
       <w:r>
@@ -7508,6 +7364,24 @@
         </w:rPr>
         <w:t>test measurement than a simplistic MIPS rating.</w:t>
       </w:r>
+    </w:p>
+    <w:p>
+      <w:pPr>
+        <w:rPr>
+          <w:rFonts w:ascii="Times New Roman" w:hAnsi="Times New Roman" w:cs="Times New Roman"/>
+          <w:sz w:val="20"/>
+          <w:szCs w:val="20"/>
+        </w:rPr>
+      </w:pPr>
+    </w:p>
+    <w:p>
+      <w:pPr>
+        <w:rPr>
+          <w:rFonts w:ascii="Times New Roman" w:hAnsi="Times New Roman" w:cs="Times New Roman"/>
+          <w:sz w:val="20"/>
+          <w:szCs w:val="20"/>
+        </w:rPr>
+      </w:pPr>
     </w:p>
     <w:p>
       <w:pPr>
@@ -7542,6 +7416,7 @@
           <w:sz w:val="20"/>
           <w:szCs w:val="20"/>
         </w:rPr>
+        <w:lastRenderedPageBreak/>
         <w:t>COMPARISON</w:t>
       </w:r>
     </w:p>
@@ -7568,23 +7443,7 @@
           <w:sz w:val="20"/>
           <w:szCs w:val="20"/>
         </w:rPr>
-        <w:t xml:space="preserve"> 1 compares the performance of five of the</w:t>
-      </w:r>
-      <w:r>
-        <w:rPr>
-          <w:rFonts w:ascii="Times New Roman" w:hAnsi="Times New Roman" w:cs="Times New Roman"/>
-          <w:sz w:val="20"/>
-          <w:szCs w:val="20"/>
-        </w:rPr>
-        <w:t xml:space="preserve"> </w:t>
-      </w:r>
-      <w:r>
-        <w:rPr>
-          <w:rFonts w:ascii="Times New Roman" w:hAnsi="Times New Roman" w:cs="Times New Roman"/>
-          <w:sz w:val="20"/>
-          <w:szCs w:val="20"/>
-        </w:rPr>
-        <w:t>surveyed</w:t>
+        <w:t xml:space="preserve"> 1 compares the performance of five of the surveyed</w:t>
       </w:r>
       <w:r>
         <w:rPr>
@@ -7650,7 +7509,7 @@
                     <pic:cNvPicPr/>
                   </pic:nvPicPr>
                   <pic:blipFill>
-                    <a:blip r:embed="rId6">
+                    <a:blip r:embed="rId8">
                       <a:extLst>
                         <a:ext uri="{28A0092B-C50C-407E-A947-70E740481C1C}">
                           <a14:useLocalDpi xmlns:a14="http://schemas.microsoft.com/office/drawing/2010/main" val="0"/>
@@ -8301,7 +8160,6 @@
           <w:sz w:val="20"/>
           <w:szCs w:val="20"/>
         </w:rPr>
-        <w:lastRenderedPageBreak/>
         <w:t>acknowledge signals returning to the inactive state is</w:t>
       </w:r>
       <w:r>
@@ -8544,7 +8402,16 @@
           <w:sz w:val="20"/>
           <w:szCs w:val="20"/>
         </w:rPr>
-        <w:t>the NSR continues to process instructions, storing</w:t>
+        <w:t xml:space="preserve">the NSR continues to process </w:t>
+      </w:r>
+      <w:r>
+        <w:rPr>
+          <w:rFonts w:ascii="Times New Roman" w:hAnsi="Times New Roman" w:cs="Times New Roman"/>
+          <w:sz w:val="20"/>
+          <w:szCs w:val="20"/>
+        </w:rPr>
+        <w:lastRenderedPageBreak/>
+        <w:t>instructions, storing</w:t>
       </w:r>
       <w:r>
         <w:rPr>
@@ -9470,46 +9337,6 @@
         </w:rPr>
         <w:t>to wait for the next clock pulse.</w:t>
       </w:r>
-    </w:p>
-    <w:p>
-      <w:pPr>
-        <w:ind w:firstLine="720"/>
-        <w:rPr>
-          <w:rFonts w:ascii="Times New Roman" w:hAnsi="Times New Roman" w:cs="Times New Roman"/>
-          <w:sz w:val="20"/>
-          <w:szCs w:val="20"/>
-        </w:rPr>
-      </w:pPr>
-    </w:p>
-    <w:p>
-      <w:pPr>
-        <w:ind w:firstLine="720"/>
-        <w:rPr>
-          <w:rFonts w:ascii="Times New Roman" w:hAnsi="Times New Roman" w:cs="Times New Roman"/>
-          <w:sz w:val="20"/>
-          <w:szCs w:val="20"/>
-        </w:rPr>
-      </w:pPr>
-    </w:p>
-    <w:p>
-      <w:pPr>
-        <w:ind w:firstLine="720"/>
-        <w:rPr>
-          <w:rFonts w:ascii="Times New Roman" w:hAnsi="Times New Roman" w:cs="Times New Roman"/>
-          <w:sz w:val="20"/>
-          <w:szCs w:val="20"/>
-        </w:rPr>
-      </w:pPr>
-    </w:p>
-    <w:p>
-      <w:pPr>
-        <w:ind w:firstLine="720"/>
-        <w:rPr>
-          <w:rFonts w:ascii="Times New Roman" w:hAnsi="Times New Roman" w:cs="Times New Roman"/>
-          <w:sz w:val="20"/>
-          <w:szCs w:val="20"/>
-        </w:rPr>
-      </w:pPr>
     </w:p>
     <w:p>
       <w:pPr>
@@ -9805,6 +9632,56 @@
     </w:sectPr>
   </w:body>
 </w:document>
+</file>
+
+<file path=word/endnotes.xml><?xml version="1.0" encoding="utf-8"?>
+<w:endnotes xmlns:wpc="http://schemas.microsoft.com/office/word/2010/wordprocessingCanvas" xmlns:cx="http://schemas.microsoft.com/office/drawing/2014/chartex" xmlns:cx1="http://schemas.microsoft.com/office/drawing/2015/9/8/chartex" xmlns:cx2="http://schemas.microsoft.com/office/drawing/2015/10/21/chartex" xmlns:cx3="http://schemas.microsoft.com/office/drawing/2016/5/9/chartex" xmlns:cx4="http://schemas.microsoft.com/office/drawing/2016/5/10/chartex" xmlns:cx5="http://schemas.microsoft.com/office/drawing/2016/5/11/chartex" xmlns:cx6="http://schemas.microsoft.com/office/drawing/2016/5/12/chartex" xmlns:cx7="http://schemas.microsoft.com/office/drawing/2016/5/13/chartex" xmlns:cx8="http://schemas.microsoft.com/office/drawing/2016/5/14/chartex" xmlns:mc="http://schemas.openxmlformats.org/markup-compatibility/2006" xmlns:aink="http://schemas.microsoft.com/office/drawing/2016/ink" xmlns:am3d="http://schemas.microsoft.com/office/drawing/2017/model3d" xmlns:o="urn:schemas-microsoft-com:office:office" xmlns:r="http://schemas.openxmlformats.org/officeDocument/2006/relationships" xmlns:m="http://schemas.openxmlformats.org/officeDocument/2006/math" xmlns:v="urn:schemas-microsoft-com:vml" xmlns:wp14="http://schemas.microsoft.com/office/word/2010/wordprocessingDrawing" xmlns:wp="http://schemas.openxmlformats.org/drawingml/2006/wordprocessingDrawing" xmlns:w10="urn:schemas-microsoft-com:office:word" xmlns:w="http://schemas.openxmlformats.org/wordprocessingml/2006/main" xmlns:w14="http://schemas.microsoft.com/office/word/2010/wordml" xmlns:w15="http://schemas.microsoft.com/office/word/2012/wordml" xmlns:w16cex="http://schemas.microsoft.com/office/word/2018/wordml/cex" xmlns:w16cid="http://schemas.microsoft.com/office/word/2016/wordml/cid" xmlns:w16="http://schemas.microsoft.com/office/word/2018/wordml" xmlns:w16sdtdh="http://schemas.microsoft.com/office/word/2020/wordml/sdtdatahash" xmlns:w16se="http://schemas.microsoft.com/office/word/2015/wordml/symex" xmlns:wpg="http://schemas.microsoft.com/office/word/2010/wordprocessingGroup" xmlns:wpi="http://schemas.microsoft.com/office/word/2010/wordprocessingInk" xmlns:wne="http://schemas.microsoft.com/office/word/2006/wordml" xmlns:wps="http://schemas.microsoft.com/office/word/2010/wordprocessingShape" mc:Ignorable="w14 w15 w16se w16cid w16 w16cex w16sdtdh wp14">
+  <w:endnote w:type="separator" w:id="-1">
+    <w:p>
+      <w:pPr>
+        <w:spacing w:after="0" w:line="240" w:lineRule="auto"/>
+      </w:pPr>
+      <w:r>
+        <w:separator/>
+      </w:r>
+    </w:p>
+  </w:endnote>
+  <w:endnote w:type="continuationSeparator" w:id="0">
+    <w:p>
+      <w:pPr>
+        <w:spacing w:after="0" w:line="240" w:lineRule="auto"/>
+      </w:pPr>
+      <w:r>
+        <w:continuationSeparator/>
+      </w:r>
+    </w:p>
+  </w:endnote>
+</w:endnotes>
+</file>
+
+<file path=word/footnotes.xml><?xml version="1.0" encoding="utf-8"?>
+<w:footnotes xmlns:wpc="http://schemas.microsoft.com/office/word/2010/wordprocessingCanvas" xmlns:cx="http://schemas.microsoft.com/office/drawing/2014/chartex" xmlns:cx1="http://schemas.microsoft.com/office/drawing/2015/9/8/chartex" xmlns:cx2="http://schemas.microsoft.com/office/drawing/2015/10/21/chartex" xmlns:cx3="http://schemas.microsoft.com/office/drawing/2016/5/9/chartex" xmlns:cx4="http://schemas.microsoft.com/office/drawing/2016/5/10/chartex" xmlns:cx5="http://schemas.microsoft.com/office/drawing/2016/5/11/chartex" xmlns:cx6="http://schemas.microsoft.com/office/drawing/2016/5/12/chartex" xmlns:cx7="http://schemas.microsoft.com/office/drawing/2016/5/13/chartex" xmlns:cx8="http://schemas.microsoft.com/office/drawing/2016/5/14/chartex" xmlns:mc="http://schemas.openxmlformats.org/markup-compatibility/2006" xmlns:aink="http://schemas.microsoft.com/office/drawing/2016/ink" xmlns:am3d="http://schemas.microsoft.com/office/drawing/2017/model3d" xmlns:o="urn:schemas-microsoft-com:office:office" xmlns:r="http://schemas.openxmlformats.org/officeDocument/2006/relationships" xmlns:m="http://schemas.openxmlformats.org/officeDocument/2006/math" xmlns:v="urn:schemas-microsoft-com:vml" xmlns:wp14="http://schemas.microsoft.com/office/word/2010/wordprocessingDrawing" xmlns:wp="http://schemas.openxmlformats.org/drawingml/2006/wordprocessingDrawing" xmlns:w10="urn:schemas-microsoft-com:office:word" xmlns:w="http://schemas.openxmlformats.org/wordprocessingml/2006/main" xmlns:w14="http://schemas.microsoft.com/office/word/2010/wordml" xmlns:w15="http://schemas.microsoft.com/office/word/2012/wordml" xmlns:w16cex="http://schemas.microsoft.com/office/word/2018/wordml/cex" xmlns:w16cid="http://schemas.microsoft.com/office/word/2016/wordml/cid" xmlns:w16="http://schemas.microsoft.com/office/word/2018/wordml" xmlns:w16sdtdh="http://schemas.microsoft.com/office/word/2020/wordml/sdtdatahash" xmlns:w16se="http://schemas.microsoft.com/office/word/2015/wordml/symex" xmlns:wpg="http://schemas.microsoft.com/office/word/2010/wordprocessingGroup" xmlns:wpi="http://schemas.microsoft.com/office/word/2010/wordprocessingInk" xmlns:wne="http://schemas.microsoft.com/office/word/2006/wordml" xmlns:wps="http://schemas.microsoft.com/office/word/2010/wordprocessingShape" mc:Ignorable="w14 w15 w16se w16cid w16 w16cex w16sdtdh wp14">
+  <w:footnote w:type="separator" w:id="-1">
+    <w:p>
+      <w:pPr>
+        <w:spacing w:after="0" w:line="240" w:lineRule="auto"/>
+      </w:pPr>
+      <w:r>
+        <w:separator/>
+      </w:r>
+    </w:p>
+  </w:footnote>
+  <w:footnote w:type="continuationSeparator" w:id="0">
+    <w:p>
+      <w:pPr>
+        <w:spacing w:after="0" w:line="240" w:lineRule="auto"/>
+      </w:pPr>
+      <w:r>
+        <w:continuationSeparator/>
+      </w:r>
+    </w:p>
+  </w:footnote>
+</w:footnotes>
 </file>
 
 <file path=word/numbering.xml><?xml version="1.0" encoding="utf-8"?>
@@ -12516,6 +12393,50 @@
       <w:spacing w:after="0" w:line="240" w:lineRule="auto"/>
     </w:pPr>
   </w:style>
+  <w:style w:type="paragraph" w:styleId="Header">
+    <w:name w:val="header"/>
+    <w:basedOn w:val="Normal"/>
+    <w:link w:val="HeaderChar"/>
+    <w:uiPriority w:val="99"/>
+    <w:unhideWhenUsed/>
+    <w:rsid w:val="00080D26"/>
+    <w:pPr>
+      <w:tabs>
+        <w:tab w:val="center" w:pos="4680"/>
+        <w:tab w:val="right" w:pos="9360"/>
+      </w:tabs>
+      <w:spacing w:after="0" w:line="240" w:lineRule="auto"/>
+    </w:pPr>
+  </w:style>
+  <w:style w:type="character" w:customStyle="1" w:styleId="HeaderChar">
+    <w:name w:val="Header Char"/>
+    <w:basedOn w:val="DefaultParagraphFont"/>
+    <w:link w:val="Header"/>
+    <w:uiPriority w:val="99"/>
+    <w:rsid w:val="00080D26"/>
+  </w:style>
+  <w:style w:type="paragraph" w:styleId="Footer">
+    <w:name w:val="footer"/>
+    <w:basedOn w:val="Normal"/>
+    <w:link w:val="FooterChar"/>
+    <w:uiPriority w:val="99"/>
+    <w:unhideWhenUsed/>
+    <w:rsid w:val="00080D26"/>
+    <w:pPr>
+      <w:tabs>
+        <w:tab w:val="center" w:pos="4680"/>
+        <w:tab w:val="right" w:pos="9360"/>
+      </w:tabs>
+      <w:spacing w:after="0" w:line="240" w:lineRule="auto"/>
+    </w:pPr>
+  </w:style>
+  <w:style w:type="character" w:customStyle="1" w:styleId="FooterChar">
+    <w:name w:val="Footer Char"/>
+    <w:basedOn w:val="DefaultParagraphFont"/>
+    <w:link w:val="Footer"/>
+    <w:uiPriority w:val="99"/>
+    <w:rsid w:val="00080D26"/>
+  </w:style>
 </w:styles>
 </file>
 
